--- a/aa.docx
+++ b/aa.docx
@@ -53,6 +53,16 @@
         </w:rPr>
         <w:t>1）集成总线功能</w:t>
       </w:r>
+      <w:r>
+        <w:rPr>
+          <w:rFonts w:ascii="宋体" w:hAnsi="宋体" w:hint="eastAsia"/>
+          <w:b/>
+          <w:szCs w:val="21"/>
+        </w:rPr>
+        <w:t xml:space="preserve"> </w:t>
+      </w:r>
+      <w:bookmarkStart w:id="0" w:name="_GoBack"/>
+      <w:bookmarkEnd w:id="0"/>
     </w:p>
     <w:p>
       <w:pPr>
@@ -1691,79 +1701,63 @@
           <w:rFonts w:ascii="宋体" w:hAnsi="宋体" w:cs="宋体" w:hint="eastAsia"/>
           <w:kern w:val="0"/>
         </w:rPr>
-        <w:t>监控</w:t>
-      </w:r>
+        <w:t>监控平台各服务运行日志</w:t>
+      </w:r>
+    </w:p>
+    <w:p>
+      <w:pPr>
+        <w:widowControl/>
+        <w:spacing w:afterLines="50" w:after="156" w:line="360" w:lineRule="auto"/>
+        <w:contextualSpacing/>
+        <w:rPr>
+          <w:rFonts w:ascii="宋体" w:hAnsi="宋体" w:cs="宋体"/>
+          <w:kern w:val="0"/>
+        </w:rPr>
+      </w:pPr>
       <w:r>
         <w:rPr>
           <w:rFonts w:ascii="宋体" w:hAnsi="宋体" w:cs="宋体" w:hint="eastAsia"/>
           <w:kern w:val="0"/>
         </w:rPr>
-        <w:t>平台各服务</w:t>
-      </w:r>
+        <w:t>3、消息错误日志监控及预警</w:t>
+      </w:r>
+    </w:p>
+    <w:p>
+      <w:pPr>
+        <w:widowControl/>
+        <w:spacing w:afterLines="50" w:after="156" w:line="360" w:lineRule="auto"/>
+        <w:contextualSpacing/>
+        <w:rPr>
+          <w:rFonts w:ascii="宋体" w:hAnsi="宋体"/>
+          <w:szCs w:val="21"/>
+        </w:rPr>
+      </w:pPr>
       <w:r>
         <w:rPr>
           <w:rFonts w:ascii="宋体" w:hAnsi="宋体" w:cs="宋体" w:hint="eastAsia"/>
           <w:kern w:val="0"/>
         </w:rPr>
-        <w:t>运行日志</w:t>
-      </w:r>
-    </w:p>
-    <w:p>
-      <w:pPr>
-        <w:widowControl/>
-        <w:spacing w:afterLines="50" w:after="156" w:line="360" w:lineRule="auto"/>
-        <w:contextualSpacing/>
-        <w:rPr>
-          <w:rFonts w:ascii="宋体" w:hAnsi="宋体" w:cs="宋体"/>
-          <w:kern w:val="0"/>
-        </w:rPr>
-      </w:pPr>
-      <w:r>
-        <w:rPr>
-          <w:rFonts w:ascii="宋体" w:hAnsi="宋体" w:cs="宋体" w:hint="eastAsia"/>
-          <w:kern w:val="0"/>
-        </w:rPr>
-        <w:t>3、消息错误日志监控及预警</w:t>
-      </w:r>
-    </w:p>
-    <w:p>
-      <w:pPr>
-        <w:widowControl/>
-        <w:spacing w:afterLines="50" w:after="156" w:line="360" w:lineRule="auto"/>
-        <w:contextualSpacing/>
-        <w:rPr>
-          <w:rFonts w:ascii="宋体" w:hAnsi="宋体" w:hint="eastAsia"/>
-          <w:szCs w:val="21"/>
-        </w:rPr>
-      </w:pPr>
-      <w:r>
-        <w:rPr>
-          <w:rFonts w:ascii="宋体" w:hAnsi="宋体" w:cs="宋体" w:hint="eastAsia"/>
-          <w:kern w:val="0"/>
-        </w:rPr>
         <w:t>4、通过日志可以实现消息追踪</w:t>
       </w:r>
-      <w:bookmarkStart w:id="0" w:name="_GoBack"/>
-      <w:bookmarkEnd w:id="0"/>
-    </w:p>
-    <w:p>
-      <w:pPr>
-        <w:widowControl/>
-        <w:spacing w:afterLines="50" w:after="156" w:line="360" w:lineRule="auto"/>
-        <w:contextualSpacing/>
-        <w:rPr>
-          <w:rFonts w:ascii="宋体" w:hAnsi="宋体" w:hint="eastAsia"/>
-          <w:szCs w:val="21"/>
-        </w:rPr>
-      </w:pPr>
-    </w:p>
-    <w:p>
-      <w:pPr>
-        <w:widowControl/>
-        <w:spacing w:afterLines="50" w:after="156" w:line="360" w:lineRule="auto"/>
-        <w:contextualSpacing/>
-        <w:rPr>
-          <w:rFonts w:ascii="宋体" w:hAnsi="宋体" w:hint="eastAsia"/>
+    </w:p>
+    <w:p>
+      <w:pPr>
+        <w:widowControl/>
+        <w:spacing w:afterLines="50" w:after="156" w:line="360" w:lineRule="auto"/>
+        <w:contextualSpacing/>
+        <w:rPr>
+          <w:rFonts w:ascii="宋体" w:hAnsi="宋体"/>
+          <w:szCs w:val="21"/>
+        </w:rPr>
+      </w:pPr>
+    </w:p>
+    <w:p>
+      <w:pPr>
+        <w:widowControl/>
+        <w:spacing w:afterLines="50" w:after="156" w:line="360" w:lineRule="auto"/>
+        <w:contextualSpacing/>
+        <w:rPr>
+          <w:rFonts w:ascii="宋体" w:hAnsi="宋体"/>
           <w:szCs w:val="21"/>
         </w:rPr>
       </w:pPr>
